--- a/doc/Bericht/07_Anhang/A_00_Titelblatt_Anhang_A.docx
+++ b/doc/Bericht/07_Anhang/A_00_Titelblatt_Anhang_A.docx
@@ -2,7 +2,10 @@
 <file path=word/document.xml><?xml version="1.0" encoding="utf-8"?>
 <w:document xmlns:wpc="http://schemas.microsoft.com/office/word/2010/wordprocessingCanvas" xmlns:mc="http://schemas.openxmlformats.org/markup-compatibility/2006" xmlns:o="urn:schemas-microsoft-com:office:office" xmlns:r="http://schemas.openxmlformats.org/officeDocument/2006/relationships" xmlns:m="http://schemas.openxmlformats.org/officeDocument/2006/math" xmlns:v="urn:schemas-microsoft-com:vml" xmlns:wp14="http://schemas.microsoft.com/office/word/2010/wordprocessingDrawing" xmlns:wp="http://schemas.openxmlformats.org/drawingml/2006/wordprocessingDrawing" xmlns:w10="urn:schemas-microsoft-com:office:word" xmlns:w="http://schemas.openxmlformats.org/wordprocessingml/2006/main" xmlns:w14="http://schemas.microsoft.com/office/word/2010/wordml" xmlns:wpg="http://schemas.microsoft.com/office/word/2010/wordprocessingGroup" xmlns:wpi="http://schemas.microsoft.com/office/word/2010/wordprocessingInk" xmlns:wne="http://schemas.microsoft.com/office/word/2006/wordml" xmlns:wps="http://schemas.microsoft.com/office/word/2010/wordprocessingShape" mc:Ignorable="w14 wp14">
   <w:body>
-    <w:p/>
+    <w:p>
+      <w:bookmarkStart w:id="0" w:name="_GoBack"/>
+      <w:bookmarkEnd w:id="0"/>
+    </w:p>
     <w:tbl>
       <w:tblPr>
         <w:tblpPr w:leftFromText="187" w:rightFromText="187" w:horzAnchor="margin" w:tblpXSpec="center" w:tblpYSpec="bottom"/>
@@ -266,8 +269,6 @@
               </w:rPr>
               <w:t xml:space="preserve"> und </w:t>
             </w:r>
-            <w:bookmarkStart w:id="0" w:name="_GoBack"/>
-            <w:bookmarkEnd w:id="0"/>
             <w:r>
               <w:rPr>
                 <w:rFonts w:asciiTheme="majorHAnsi" w:eastAsiaTheme="majorEastAsia" w:hAnsiTheme="majorHAnsi" w:cstheme="majorBidi"/>
@@ -490,16 +491,31 @@
       </w:rPr>
       <w:t xml:space="preserve"> von </w:t>
     </w:r>
-    <w:fldSimple w:instr="NUMPAGES  \* Arabic  \* MERGEFORMAT">
-      <w:r>
-        <w:rPr>
-          <w:b/>
-          <w:noProof/>
-          <w:lang w:val="de-DE"/>
-        </w:rPr>
-        <w:t>1</w:t>
-      </w:r>
-    </w:fldSimple>
+    <w:r>
+      <w:fldChar w:fldCharType="begin"/>
+    </w:r>
+    <w:r>
+      <w:instrText>NUMPAGES  \* Arabic  \* MERGEFORMAT</w:instrText>
+    </w:r>
+    <w:r>
+      <w:fldChar w:fldCharType="separate"/>
+    </w:r>
+    <w:r>
+      <w:rPr>
+        <w:b/>
+        <w:noProof/>
+        <w:lang w:val="de-DE"/>
+      </w:rPr>
+      <w:t>1</w:t>
+    </w:r>
+    <w:r>
+      <w:rPr>
+        <w:b/>
+        <w:noProof/>
+        <w:lang w:val="de-DE"/>
+      </w:rPr>
+      <w:fldChar w:fldCharType="end"/>
+    </w:r>
   </w:p>
 </w:ftr>
 </file>
@@ -4189,7 +4205,7 @@
 </file>
 
 <file path=customXml/itemProps1.xml><?xml version="1.0" encoding="utf-8"?>
-<ds:datastoreItem xmlns:ds="http://schemas.openxmlformats.org/officeDocument/2006/customXml" ds:itemID="{861F49E8-D2EF-4918-B5DE-86238C21B1D2}">
+<ds:datastoreItem xmlns:ds="http://schemas.openxmlformats.org/officeDocument/2006/customXml" ds:itemID="{F9ED7673-E664-4115-B74C-A7DA1EA3F771}">
   <ds:schemaRefs>
     <ds:schemaRef ds:uri="http://schemas.openxmlformats.org/officeDocument/2006/bibliography"/>
   </ds:schemaRefs>
